--- a/Metroblade TDD.docx
+++ b/Metroblade TDD.docx
@@ -304,7 +304,217 @@
           <w:rFonts w:ascii="Arial" w:hAnsi="Arial" w:cs="Arial"/>
           <w:sz w:val="24"/>
         </w:rPr>
-        <w:t xml:space="preserve">Sveral on screen rendering effects and </w:t>
+        <w:t>Several</w:t>
+      </w:r>
+      <w:r>
+        <w:rPr>
+          <w:rFonts w:ascii="Arial" w:hAnsi="Arial" w:cs="Arial"/>
+          <w:sz w:val="24"/>
+        </w:rPr>
+        <w:t xml:space="preserve"> o</w:t>
+      </w:r>
+      <w:r>
+        <w:rPr>
+          <w:rFonts w:ascii="Arial" w:hAnsi="Arial" w:cs="Arial"/>
+          <w:sz w:val="24"/>
+        </w:rPr>
+        <w:t>n screen rendering effects.</w:t>
+      </w:r>
+    </w:p>
+    <w:p>
+      <w:pPr>
+        <w:rPr>
+          <w:rFonts w:ascii="Arial" w:hAnsi="Arial" w:cs="Arial"/>
+          <w:sz w:val="24"/>
+          <w:u w:val="single"/>
+        </w:rPr>
+      </w:pPr>
+      <w:r>
+        <w:rPr>
+          <w:rFonts w:ascii="Arial" w:hAnsi="Arial" w:cs="Arial"/>
+          <w:sz w:val="24"/>
+          <w:u w:val="single"/>
+        </w:rPr>
+        <w:t>Platform</w:t>
+      </w:r>
+      <w:r>
+        <w:rPr>
+          <w:rFonts w:ascii="Arial" w:hAnsi="Arial" w:cs="Arial"/>
+          <w:sz w:val="24"/>
+          <w:u w:val="single"/>
+        </w:rPr>
+        <w:t>:</w:t>
+      </w:r>
+    </w:p>
+    <w:p>
+      <w:pPr>
+        <w:rPr>
+          <w:rFonts w:ascii="Arial" w:hAnsi="Arial" w:cs="Arial"/>
+          <w:sz w:val="24"/>
+        </w:rPr>
+      </w:pPr>
+      <w:r>
+        <w:rPr>
+          <w:rFonts w:ascii="Arial" w:hAnsi="Arial" w:cs="Arial"/>
+          <w:sz w:val="24"/>
+        </w:rPr>
+        <w:t>The Engine should by minimum support the following specifications:</w:t>
+      </w:r>
+    </w:p>
+    <w:p>
+      <w:pPr>
+        <w:rPr>
+          <w:rFonts w:ascii="Arial" w:hAnsi="Arial" w:cs="Arial"/>
+          <w:sz w:val="24"/>
+        </w:rPr>
+      </w:pPr>
+      <w:r>
+        <w:rPr>
+          <w:rFonts w:ascii="Arial" w:hAnsi="Arial" w:cs="Arial"/>
+          <w:sz w:val="24"/>
+        </w:rPr>
+        <w:t>Operating System – Windows 10 (and possibly Mac/Linux)</w:t>
+      </w:r>
+    </w:p>
+    <w:p>
+      <w:pPr>
+        <w:rPr>
+          <w:rFonts w:ascii="Arial" w:hAnsi="Arial" w:cs="Arial"/>
+          <w:sz w:val="24"/>
+        </w:rPr>
+      </w:pPr>
+      <w:r>
+        <w:rPr>
+          <w:rFonts w:ascii="Arial" w:hAnsi="Arial" w:cs="Arial"/>
+          <w:sz w:val="24"/>
+        </w:rPr>
+        <w:t xml:space="preserve">RAM </w:t>
+      </w:r>
+      <w:r>
+        <w:rPr>
+          <w:rFonts w:ascii="Arial" w:hAnsi="Arial" w:cs="Arial"/>
+          <w:sz w:val="24"/>
+        </w:rPr>
+        <w:t>- 1</w:t>
+      </w:r>
+      <w:r>
+        <w:rPr>
+          <w:rFonts w:ascii="Arial" w:hAnsi="Arial" w:cs="Arial"/>
+          <w:sz w:val="24"/>
+        </w:rPr>
+        <w:t>GB</w:t>
+      </w:r>
+    </w:p>
+    <w:p>
+      <w:pPr>
+        <w:rPr>
+          <w:rFonts w:ascii="Arial" w:hAnsi="Arial" w:cs="Arial"/>
+          <w:sz w:val="24"/>
+        </w:rPr>
+      </w:pPr>
+      <w:r>
+        <w:rPr>
+          <w:rFonts w:ascii="Arial" w:hAnsi="Arial" w:cs="Arial"/>
+          <w:sz w:val="24"/>
+        </w:rPr>
+        <w:t>Graphics – Intel In</w:t>
+      </w:r>
+      <w:r>
+        <w:rPr>
+          <w:rFonts w:ascii="Arial" w:hAnsi="Arial" w:cs="Arial"/>
+          <w:sz w:val="24"/>
+        </w:rPr>
+        <w:t>tegrated Graphics 4000</w:t>
+      </w:r>
+      <w:r>
+        <w:rPr>
+          <w:rFonts w:ascii="Arial" w:hAnsi="Arial" w:cs="Arial"/>
+          <w:sz w:val="24"/>
+        </w:rPr>
+        <w:t xml:space="preserve"> with integrated vRAM</w:t>
+      </w:r>
+    </w:p>
+    <w:p>
+      <w:pPr>
+        <w:rPr>
+          <w:rFonts w:ascii="Arial" w:hAnsi="Arial" w:cs="Arial"/>
+          <w:sz w:val="24"/>
+        </w:rPr>
+      </w:pPr>
+      <w:r>
+        <w:rPr>
+          <w:rFonts w:ascii="Arial" w:hAnsi="Arial" w:cs="Arial"/>
+          <w:sz w:val="24"/>
+        </w:rPr>
+        <w:t xml:space="preserve">Processor </w:t>
+      </w:r>
+      <w:r>
+        <w:rPr>
+          <w:rFonts w:ascii="Arial" w:hAnsi="Arial" w:cs="Arial"/>
+          <w:sz w:val="24"/>
+        </w:rPr>
+        <w:t>–</w:t>
+      </w:r>
+      <w:r>
+        <w:rPr>
+          <w:rFonts w:ascii="Arial" w:hAnsi="Arial" w:cs="Arial"/>
+          <w:sz w:val="24"/>
+        </w:rPr>
+        <w:t xml:space="preserve"> </w:t>
+      </w:r>
+      <w:r>
+        <w:rPr>
+          <w:rFonts w:ascii="Arial" w:hAnsi="Arial" w:cs="Arial"/>
+          <w:sz w:val="24"/>
+        </w:rPr>
+        <w:t xml:space="preserve">Get arcade machine specs. </w:t>
+      </w:r>
+    </w:p>
+    <w:p>
+      <w:pPr>
+        <w:rPr>
+          <w:rFonts w:ascii="Arial" w:hAnsi="Arial" w:cs="Arial"/>
+          <w:sz w:val="24"/>
+          <w:u w:val="single"/>
+        </w:rPr>
+      </w:pPr>
+      <w:r>
+        <w:rPr>
+          <w:rFonts w:ascii="Arial" w:hAnsi="Arial" w:cs="Arial"/>
+          <w:sz w:val="24"/>
+          <w:u w:val="single"/>
+        </w:rPr>
+        <w:t>High Level System Structure</w:t>
+      </w:r>
+      <w:r>
+        <w:rPr>
+          <w:rFonts w:ascii="Arial" w:hAnsi="Arial" w:cs="Arial"/>
+          <w:sz w:val="24"/>
+          <w:u w:val="single"/>
+        </w:rPr>
+        <w:t>:</w:t>
+      </w:r>
+    </w:p>
+    <w:p>
+      <w:pPr>
+        <w:rPr>
+          <w:rFonts w:ascii="Arial" w:hAnsi="Arial" w:cs="Arial"/>
+          <w:sz w:val="24"/>
+        </w:rPr>
+      </w:pPr>
+      <w:r>
+        <w:rPr>
+          <w:rFonts w:ascii="Arial" w:hAnsi="Arial" w:cs="Arial"/>
+          <w:sz w:val="24"/>
+        </w:rPr>
+        <w:t xml:space="preserve">The system is based on the </w:t>
+      </w:r>
+      <w:r>
+        <w:rPr>
+          <w:rFonts w:ascii="Arial" w:hAnsi="Arial" w:cs="Arial"/>
+          <w:sz w:val="24"/>
+        </w:rPr>
+        <w:t xml:space="preserve">Manger managed design pattern. </w:t>
       </w:r>
       <w:bookmarkStart w:id="0" w:name="_GoBack"/>
       <w:bookmarkEnd w:id="0"/>
@@ -323,46 +533,6 @@
           <w:sz w:val="24"/>
           <w:u w:val="single"/>
         </w:rPr>
-        <w:t>High Level System Structure</w:t>
-      </w:r>
-      <w:r>
-        <w:rPr>
-          <w:rFonts w:ascii="Arial" w:hAnsi="Arial" w:cs="Arial"/>
-          <w:sz w:val="24"/>
-          <w:u w:val="single"/>
-        </w:rPr>
-        <w:t>:</w:t>
-      </w:r>
-    </w:p>
-    <w:p>
-      <w:pPr>
-        <w:rPr>
-          <w:rFonts w:ascii="Arial" w:hAnsi="Arial" w:cs="Arial"/>
-          <w:sz w:val="24"/>
-        </w:rPr>
-      </w:pPr>
-      <w:r>
-        <w:rPr>
-          <w:rFonts w:ascii="Arial" w:hAnsi="Arial" w:cs="Arial"/>
-          <w:sz w:val="24"/>
-        </w:rPr>
-        <w:t xml:space="preserve">The system is based on the </w:t>
-      </w:r>
-    </w:p>
-    <w:p>
-      <w:pPr>
-        <w:rPr>
-          <w:rFonts w:ascii="Arial" w:hAnsi="Arial" w:cs="Arial"/>
-          <w:sz w:val="24"/>
-          <w:u w:val="single"/>
-        </w:rPr>
-      </w:pPr>
-      <w:r>
-        <w:rPr>
-          <w:rFonts w:ascii="Arial" w:hAnsi="Arial" w:cs="Arial"/>
-          <w:sz w:val="24"/>
-          <w:u w:val="single"/>
-        </w:rPr>
         <w:t>Components:</w:t>
       </w:r>
     </w:p>
@@ -382,23 +552,6 @@
         </w:rPr>
         <w:t>Managers:</w:t>
       </w:r>
-    </w:p>
-    <w:p>
-      <w:pPr>
-        <w:rPr>
-          <w:rFonts w:ascii="Arial" w:hAnsi="Arial" w:cs="Arial"/>
-          <w:sz w:val="24"/>
-          <w:u w:val="single"/>
-        </w:rPr>
-      </w:pPr>
-    </w:p>
-    <w:p>
-      <w:pPr>
-        <w:rPr>
-          <w:rFonts w:ascii="Arial" w:hAnsi="Arial" w:cs="Arial"/>
-          <w:sz w:val="24"/>
-        </w:rPr>
-      </w:pPr>
     </w:p>
     <w:sectPr>
       <w:pgSz w:w="11906" w:h="16838"/>
